--- a/WEEK 1 - HOMEWORK ASSIGNEMENT - KICKSTARTER.docx
+++ b/WEEK 1 - HOMEWORK ASSIGNEMENT - KICKSTARTER.docx
@@ -69,7 +69,15 @@
         </w:numPr>
       </w:pPr>
       <w:r>
-        <w:t>The highest number of successful campaigns as per category are plays, followed by rock and documentaries.</w:t>
+        <w:t>The highest number of successful campaigns as per</w:t>
+      </w:r>
+      <w:r>
+        <w:t xml:space="preserve"> sub-</w:t>
+      </w:r>
+      <w:bookmarkStart w:id="0" w:name="_GoBack"/>
+      <w:bookmarkEnd w:id="0"/>
+      <w:r>
+        <w:t>category are plays, followed by rock and documentaries.</w:t>
       </w:r>
     </w:p>
     <w:p>
@@ -94,14 +102,57 @@
       </w:r>
     </w:p>
     <w:p>
-      <w:r>
-        <w:t xml:space="preserve">That this dataset is not an accurate representation of what’s happening in every country data was collected from, as it is limited to country and defined by city or exact location.  Different cities within the different countries maybe doing better or worse than this data indicates, which doesn’t make it the perfect indicator of the actual situation.  </w:t>
-      </w:r>
-      <w:r>
-        <w:t>As well the sub-categories are not a full representation of that particular category, and therefore is not broad representative of the market.</w:t>
-      </w:r>
-      <w:bookmarkStart w:id="0" w:name="_GoBack"/>
-      <w:bookmarkEnd w:id="0"/>
+      <w:pPr>
+        <w:pStyle w:val="ListParagraph"/>
+      </w:pPr>
+    </w:p>
+    <w:p>
+      <w:pPr>
+        <w:pStyle w:val="ListParagraph"/>
+        <w:numPr>
+          <w:ilvl w:val="0"/>
+          <w:numId w:val="8"/>
+        </w:numPr>
+      </w:pPr>
+      <w:r>
+        <w:t>this dataset is not an accurate representation of what’s happening in every country</w:t>
+      </w:r>
+      <w:r>
+        <w:t>, as it does not provide the data based on every city, so its not an accurate representation of each country.</w:t>
+      </w:r>
+    </w:p>
+    <w:p>
+      <w:pPr>
+        <w:pStyle w:val="ListParagraph"/>
+        <w:numPr>
+          <w:ilvl w:val="0"/>
+          <w:numId w:val="8"/>
+        </w:numPr>
+      </w:pPr>
+      <w:r>
+        <w:t>The dataset does not provide data that proves w</w:t>
+      </w:r>
+      <w:r>
+        <w:t>h</w:t>
+      </w:r>
+      <w:r>
+        <w:t xml:space="preserve">ether the “live” projects will be successful or fail, so the dataset </w:t>
+      </w:r>
+      <w:r>
+        <w:t>does not provide an accurate presentation.</w:t>
+      </w:r>
+    </w:p>
+    <w:p>
+      <w:pPr>
+        <w:pStyle w:val="ListParagraph"/>
+        <w:numPr>
+          <w:ilvl w:val="0"/>
+          <w:numId w:val="8"/>
+        </w:numPr>
+      </w:pPr>
+      <w:r>
+        <w:t>The data set does not provide enough information to access why campaigns were “successful” or they “failed”</w:t>
+      </w:r>
     </w:p>
     <w:p>
       <w:r>
@@ -134,6 +185,36 @@
           <w:numId w:val="7"/>
         </w:numPr>
       </w:pPr>
+      <w:r>
+        <w:t>To create a line graph that displays the number of “successful”, “failed”, “live” or cancelled campaigns displayed by the year the campaign was launched in.</w:t>
+      </w:r>
+    </w:p>
+    <w:p>
+      <w:pPr>
+        <w:pStyle w:val="ListParagraph"/>
+        <w:numPr>
+          <w:ilvl w:val="0"/>
+          <w:numId w:val="7"/>
+        </w:numPr>
+      </w:pPr>
+      <w:r>
+        <w:t xml:space="preserve">To create a </w:t>
+      </w:r>
+      <w:r>
+        <w:t>line graph that displays the total amount of donation received per category.</w:t>
+      </w:r>
+    </w:p>
+    <w:p>
+      <w:pPr>
+        <w:pStyle w:val="ListParagraph"/>
+        <w:numPr>
+          <w:ilvl w:val="0"/>
+          <w:numId w:val="7"/>
+        </w:numPr>
+      </w:pPr>
+      <w:r>
+        <w:t>Projects that remain “live” per category per year.</w:t>
+      </w:r>
     </w:p>
     <w:p/>
     <w:p/>
@@ -242,6 +323,118 @@
     </w:lvl>
   </w:abstractNum>
   <w:abstractNum w:abstractNumId="1" w15:restartNumberingAfterBreak="0">
+    <w:nsid w:val="150F24CD"/>
+    <w:multiLevelType w:val="hybridMultilevel"/>
+    <w:tmpl w:val="FAF2C63E"/>
+    <w:lvl w:ilvl="0" w:tplc="F33007D0">
+      <w:numFmt w:val="bullet"/>
+      <w:lvlText w:val="-"/>
+      <w:lvlJc w:val="left"/>
+      <w:pPr>
+        <w:ind w:left="1080" w:hanging="360"/>
+      </w:pPr>
+      <w:rPr>
+        <w:rFonts w:ascii="Calibri" w:eastAsiaTheme="minorHAnsi" w:hAnsi="Calibri" w:cs="Calibri" w:hint="default"/>
+      </w:rPr>
+    </w:lvl>
+    <w:lvl w:ilvl="1" w:tplc="10090003" w:tentative="1">
+      <w:start w:val="1"/>
+      <w:numFmt w:val="bullet"/>
+      <w:lvlText w:val="o"/>
+      <w:lvlJc w:val="left"/>
+      <w:pPr>
+        <w:ind w:left="1800" w:hanging="360"/>
+      </w:pPr>
+      <w:rPr>
+        <w:rFonts w:ascii="Courier New" w:hAnsi="Courier New" w:cs="Courier New" w:hint="default"/>
+      </w:rPr>
+    </w:lvl>
+    <w:lvl w:ilvl="2" w:tplc="10090005" w:tentative="1">
+      <w:start w:val="1"/>
+      <w:numFmt w:val="bullet"/>
+      <w:lvlText w:val=""/>
+      <w:lvlJc w:val="left"/>
+      <w:pPr>
+        <w:ind w:left="2520" w:hanging="360"/>
+      </w:pPr>
+      <w:rPr>
+        <w:rFonts w:ascii="Wingdings" w:hAnsi="Wingdings" w:hint="default"/>
+      </w:rPr>
+    </w:lvl>
+    <w:lvl w:ilvl="3" w:tplc="10090001" w:tentative="1">
+      <w:start w:val="1"/>
+      <w:numFmt w:val="bullet"/>
+      <w:lvlText w:val=""/>
+      <w:lvlJc w:val="left"/>
+      <w:pPr>
+        <w:ind w:left="3240" w:hanging="360"/>
+      </w:pPr>
+      <w:rPr>
+        <w:rFonts w:ascii="Symbol" w:hAnsi="Symbol" w:hint="default"/>
+      </w:rPr>
+    </w:lvl>
+    <w:lvl w:ilvl="4" w:tplc="10090003" w:tentative="1">
+      <w:start w:val="1"/>
+      <w:numFmt w:val="bullet"/>
+      <w:lvlText w:val="o"/>
+      <w:lvlJc w:val="left"/>
+      <w:pPr>
+        <w:ind w:left="3960" w:hanging="360"/>
+      </w:pPr>
+      <w:rPr>
+        <w:rFonts w:ascii="Courier New" w:hAnsi="Courier New" w:cs="Courier New" w:hint="default"/>
+      </w:rPr>
+    </w:lvl>
+    <w:lvl w:ilvl="5" w:tplc="10090005" w:tentative="1">
+      <w:start w:val="1"/>
+      <w:numFmt w:val="bullet"/>
+      <w:lvlText w:val=""/>
+      <w:lvlJc w:val="left"/>
+      <w:pPr>
+        <w:ind w:left="4680" w:hanging="360"/>
+      </w:pPr>
+      <w:rPr>
+        <w:rFonts w:ascii="Wingdings" w:hAnsi="Wingdings" w:hint="default"/>
+      </w:rPr>
+    </w:lvl>
+    <w:lvl w:ilvl="6" w:tplc="10090001" w:tentative="1">
+      <w:start w:val="1"/>
+      <w:numFmt w:val="bullet"/>
+      <w:lvlText w:val=""/>
+      <w:lvlJc w:val="left"/>
+      <w:pPr>
+        <w:ind w:left="5400" w:hanging="360"/>
+      </w:pPr>
+      <w:rPr>
+        <w:rFonts w:ascii="Symbol" w:hAnsi="Symbol" w:hint="default"/>
+      </w:rPr>
+    </w:lvl>
+    <w:lvl w:ilvl="7" w:tplc="10090003" w:tentative="1">
+      <w:start w:val="1"/>
+      <w:numFmt w:val="bullet"/>
+      <w:lvlText w:val="o"/>
+      <w:lvlJc w:val="left"/>
+      <w:pPr>
+        <w:ind w:left="6120" w:hanging="360"/>
+      </w:pPr>
+      <w:rPr>
+        <w:rFonts w:ascii="Courier New" w:hAnsi="Courier New" w:cs="Courier New" w:hint="default"/>
+      </w:rPr>
+    </w:lvl>
+    <w:lvl w:ilvl="8" w:tplc="10090005" w:tentative="1">
+      <w:start w:val="1"/>
+      <w:numFmt w:val="bullet"/>
+      <w:lvlText w:val=""/>
+      <w:lvlJc w:val="left"/>
+      <w:pPr>
+        <w:ind w:left="6840" w:hanging="360"/>
+      </w:pPr>
+      <w:rPr>
+        <w:rFonts w:ascii="Wingdings" w:hAnsi="Wingdings" w:hint="default"/>
+      </w:rPr>
+    </w:lvl>
+  </w:abstractNum>
+  <w:abstractNum w:abstractNumId="2" w15:restartNumberingAfterBreak="0">
     <w:nsid w:val="20F76081"/>
     <w:multiLevelType w:val="hybridMultilevel"/>
     <w:tmpl w:val="088E8A30"/>
@@ -330,7 +523,7 @@
       </w:pPr>
     </w:lvl>
   </w:abstractNum>
-  <w:abstractNum w:abstractNumId="2" w15:restartNumberingAfterBreak="0">
+  <w:abstractNum w:abstractNumId="3" w15:restartNumberingAfterBreak="0">
     <w:nsid w:val="2D22311E"/>
     <w:multiLevelType w:val="hybridMultilevel"/>
     <w:tmpl w:val="BE8EEA78"/>
@@ -419,7 +612,7 @@
       </w:pPr>
     </w:lvl>
   </w:abstractNum>
-  <w:abstractNum w:abstractNumId="3" w15:restartNumberingAfterBreak="0">
+  <w:abstractNum w:abstractNumId="4" w15:restartNumberingAfterBreak="0">
     <w:nsid w:val="3BFD2750"/>
     <w:multiLevelType w:val="hybridMultilevel"/>
     <w:tmpl w:val="9BAA57C8"/>
@@ -508,7 +701,7 @@
       </w:pPr>
     </w:lvl>
   </w:abstractNum>
-  <w:abstractNum w:abstractNumId="4" w15:restartNumberingAfterBreak="0">
+  <w:abstractNum w:abstractNumId="5" w15:restartNumberingAfterBreak="0">
     <w:nsid w:val="6C0308F9"/>
     <w:multiLevelType w:val="hybridMultilevel"/>
     <w:tmpl w:val="A6AA3A2C"/>
@@ -597,7 +790,7 @@
       </w:pPr>
     </w:lvl>
   </w:abstractNum>
-  <w:abstractNum w:abstractNumId="5" w15:restartNumberingAfterBreak="0">
+  <w:abstractNum w:abstractNumId="6" w15:restartNumberingAfterBreak="0">
     <w:nsid w:val="6D4E0A32"/>
     <w:multiLevelType w:val="hybridMultilevel"/>
     <w:tmpl w:val="78C8310E"/>
@@ -686,7 +879,7 @@
       </w:pPr>
     </w:lvl>
   </w:abstractNum>
-  <w:abstractNum w:abstractNumId="6" w15:restartNumberingAfterBreak="0">
+  <w:abstractNum w:abstractNumId="7" w15:restartNumberingAfterBreak="0">
     <w:nsid w:val="7FEA7C79"/>
     <w:multiLevelType w:val="hybridMultilevel"/>
     <w:tmpl w:val="80FEF478"/>
@@ -776,25 +969,28 @@
     </w:lvl>
   </w:abstractNum>
   <w:num w:numId="1">
-    <w:abstractNumId w:val="1"/>
+    <w:abstractNumId w:val="2"/>
   </w:num>
   <w:num w:numId="2">
     <w:abstractNumId w:val="0"/>
   </w:num>
   <w:num w:numId="3">
-    <w:abstractNumId w:val="2"/>
+    <w:abstractNumId w:val="3"/>
   </w:num>
   <w:num w:numId="4">
-    <w:abstractNumId w:val="3"/>
+    <w:abstractNumId w:val="4"/>
   </w:num>
   <w:num w:numId="5">
+    <w:abstractNumId w:val="6"/>
+  </w:num>
+  <w:num w:numId="6">
+    <w:abstractNumId w:val="7"/>
+  </w:num>
+  <w:num w:numId="7">
     <w:abstractNumId w:val="5"/>
   </w:num>
-  <w:num w:numId="6">
-    <w:abstractNumId w:val="6"/>
-  </w:num>
-  <w:num w:numId="7">
-    <w:abstractNumId w:val="4"/>
+  <w:num w:numId="8">
+    <w:abstractNumId w:val="1"/>
   </w:num>
 </w:numbering>
 </file>
